--- a/Ejercicios/Depliegue/Práctica - Instalación de TOMCAT en Windows (ENUNCIADO Y ENTREGA)..docx
+++ b/Ejercicios/Depliegue/Práctica - Instalación de TOMCAT en Windows (ENUNCIADO Y ENTREGA)..docx
@@ -3,6 +3,62 @@
 <w:document xmlns:wpc="http://schemas.microsoft.com/office/word/2010/wordprocessingCanvas" xmlns:cx="http://schemas.microsoft.com/office/drawing/2014/chartex" xmlns:mc="http://schemas.openxmlformats.org/markup-compatibility/2006" xmlns:o="urn:schemas-microsoft-com:office:office" xmlns:r="http://schemas.openxmlformats.org/officeDocument/2006/relationships" xmlns:m="http://schemas.openxmlformats.org/officeDocument/2006/math" xmlns:v="urn:schemas-microsoft-com:vml" xmlns:wp14="http://schemas.microsoft.com/office/word/2010/wordprocessingDrawing" xmlns:wp="http://schemas.openxmlformats.org/drawingml/2006/wordprocessingDrawing" xmlns:w10="urn:schemas-microsoft-com:office:word" xmlns:w="http://schemas.openxmlformats.org/wordprocessingml/2006/main" xmlns:w14="http://schemas.microsoft.com/office/word/2010/wordml" xmlns:w15="http://schemas.microsoft.com/office/word/2012/wordml" xmlns:w16se="http://schemas.microsoft.com/office/word/2015/wordml/symex" xmlns:wpg="http://schemas.microsoft.com/office/word/2010/wordprocessingGroup" xmlns:wpi="http://schemas.microsoft.com/office/word/2010/wordprocessingInk" xmlns:wne="http://schemas.microsoft.com/office/word/2006/wordml" xmlns:wps="http://schemas.microsoft.com/office/word/2010/wordprocessingShape" mc:Ignorable="w14 w15 w16se wp14">
   <w:body>
     <w:p>
+      <w:pPr>
+        <w:numPr>
+          <w:ilvl w:val="0"/>
+          <w:numId w:val="1"/>
+        </w:numPr>
+        <w:shd w:val="clear" w:color="auto" w:fill="FFFFFF"/>
+        <w:spacing w:before="100" w:beforeAutospacing="1" w:after="100" w:afterAutospacing="1" w:line="240" w:lineRule="auto"/>
+        <w:rPr>
+          <w:rFonts w:ascii="Arial" w:eastAsia="Times New Roman" w:hAnsi="Arial" w:cs="Arial"/>
+          <w:color w:val="212529"/>
+          <w:sz w:val="23"/>
+          <w:szCs w:val="23"/>
+          <w:lang w:eastAsia="es-ES"/>
+        </w:rPr>
+      </w:pPr>
+      <w:r>
+        <w:rPr>
+          <w:rFonts w:ascii="Arial" w:eastAsia="Times New Roman" w:hAnsi="Arial" w:cs="Arial"/>
+          <w:b/>
+          <w:bCs/>
+          <w:color w:val="212529"/>
+          <w:sz w:val="23"/>
+          <w:szCs w:val="23"/>
+          <w:lang w:eastAsia="es-ES"/>
+        </w:rPr>
+        <w:t xml:space="preserve">Instala los requisitos necesarios para instalar Apache </w:t>
+      </w:r>
+      <w:proofErr w:type="spellStart"/>
+      <w:r>
+        <w:rPr>
+          <w:rFonts w:ascii="Arial" w:eastAsia="Times New Roman" w:hAnsi="Arial" w:cs="Arial"/>
+          <w:b/>
+          <w:bCs/>
+          <w:color w:val="212529"/>
+          <w:sz w:val="23"/>
+          <w:szCs w:val="23"/>
+          <w:lang w:eastAsia="es-ES"/>
+        </w:rPr>
+        <w:t>Tomcat</w:t>
+      </w:r>
+      <w:proofErr w:type="spellEnd"/>
+      <w:r>
+        <w:rPr>
+          <w:rFonts w:ascii="Arial" w:eastAsia="Times New Roman" w:hAnsi="Arial" w:cs="Arial"/>
+          <w:b/>
+          <w:bCs/>
+          <w:color w:val="212529"/>
+          <w:sz w:val="23"/>
+          <w:szCs w:val="23"/>
+          <w:lang w:eastAsia="es-ES"/>
+        </w:rPr>
+        <w:t xml:space="preserve"> en Windows (Nota: Entorno de desarrollo Java JDK).</w:t>
+      </w:r>
+    </w:p>
+    <w:p/>
+    <w:p>
       <w:r>
         <w:rPr>
           <w:noProof/>
@@ -13,93 +69,6 @@
             <wp:extent cx="5400040" cy="1084580"/>
             <wp:effectExtent l="0" t="0" r="0" b="1270"/>
             <wp:docPr id="1" name="Imagen 1"/>
-            <wp:cNvGraphicFramePr>
-              <a:graphicFrameLocks xmlns:a="http://schemas.openxmlformats.org/drawingml/2006/main" noChangeAspect="1"/>
-            </wp:cNvGraphicFramePr>
-            <a:graphic xmlns:a="http://schemas.openxmlformats.org/drawingml/2006/main">
-              <a:graphicData uri="http://schemas.openxmlformats.org/drawingml/2006/picture">
-                <pic:pic xmlns:pic="http://schemas.openxmlformats.org/drawingml/2006/picture">
-                  <pic:nvPicPr>
-                    <pic:cNvPr id="1" name=""/>
-                    <pic:cNvPicPr/>
-                  </pic:nvPicPr>
-                  <pic:blipFill>
-                    <a:blip r:embed="rId4"/>
-                    <a:stretch>
-                      <a:fillRect/>
-                    </a:stretch>
-                  </pic:blipFill>
-                  <pic:spPr>
-                    <a:xfrm>
-                      <a:off x="0" y="0"/>
-                      <a:ext cx="5400040" cy="1084580"/>
-                    </a:xfrm>
-                    <a:prstGeom prst="rect">
-                      <a:avLst/>
-                    </a:prstGeom>
-                  </pic:spPr>
-                </pic:pic>
-              </a:graphicData>
-            </a:graphic>
-          </wp:inline>
-        </w:drawing>
-      </w:r>
-    </w:p>
-    <w:p>
-      <w:r>
-        <w:rPr>
-          <w:noProof/>
-          <w:lang w:eastAsia="es-ES"/>
-        </w:rPr>
-        <w:drawing>
-          <wp:inline distT="0" distB="0" distL="0" distR="0" wp14:anchorId="5F14EB3C" wp14:editId="5525DA23">
-            <wp:extent cx="4676775" cy="3838575"/>
-            <wp:effectExtent l="0" t="0" r="9525" b="9525"/>
-            <wp:docPr id="2" name="Imagen 2"/>
-            <wp:cNvGraphicFramePr>
-              <a:graphicFrameLocks xmlns:a="http://schemas.openxmlformats.org/drawingml/2006/main" noChangeAspect="1"/>
-            </wp:cNvGraphicFramePr>
-            <a:graphic xmlns:a="http://schemas.openxmlformats.org/drawingml/2006/main">
-              <a:graphicData uri="http://schemas.openxmlformats.org/drawingml/2006/picture">
-                <pic:pic xmlns:pic="http://schemas.openxmlformats.org/drawingml/2006/picture">
-                  <pic:nvPicPr>
-                    <pic:cNvPr id="1" name=""/>
-                    <pic:cNvPicPr/>
-                  </pic:nvPicPr>
-                  <pic:blipFill>
-                    <a:blip r:embed="rId5"/>
-                    <a:stretch>
-                      <a:fillRect/>
-                    </a:stretch>
-                  </pic:blipFill>
-                  <pic:spPr>
-                    <a:xfrm>
-                      <a:off x="0" y="0"/>
-                      <a:ext cx="4676775" cy="3838575"/>
-                    </a:xfrm>
-                    <a:prstGeom prst="rect">
-                      <a:avLst/>
-                    </a:prstGeom>
-                  </pic:spPr>
-                </pic:pic>
-              </a:graphicData>
-            </a:graphic>
-          </wp:inline>
-        </w:drawing>
-      </w:r>
-    </w:p>
-    <w:p>
-      <w:r>
-        <w:rPr>
-          <w:noProof/>
-          <w:lang w:eastAsia="es-ES"/>
-        </w:rPr>
-        <w:lastRenderedPageBreak/>
-        <w:drawing>
-          <wp:inline distT="0" distB="0" distL="0" distR="0" wp14:anchorId="15D6536B" wp14:editId="3D2F5C52">
-            <wp:extent cx="4657725" cy="3619500"/>
-            <wp:effectExtent l="0" t="0" r="9525" b="0"/>
-            <wp:docPr id="3" name="Imagen 3"/>
             <wp:cNvGraphicFramePr>
               <a:graphicFrameLocks xmlns:a="http://schemas.openxmlformats.org/drawingml/2006/main" noChangeAspect="1"/>
             </wp:cNvGraphicFramePr>
@@ -119,7 +88,7 @@
                   <pic:spPr>
                     <a:xfrm>
                       <a:off x="0" y="0"/>
-                      <a:ext cx="4657725" cy="3619500"/>
+                      <a:ext cx="5400040" cy="1084580"/>
                     </a:xfrm>
                     <a:prstGeom prst="rect">
                       <a:avLst/>
@@ -131,15 +100,18 @@
           </wp:inline>
         </w:drawing>
       </w:r>
-      <w:r>
-        <w:t xml:space="preserve">  </w:t>
-      </w:r>
-      <w:r>
+    </w:p>
+    <w:p>
+      <w:r>
+        <w:rPr>
+          <w:noProof/>
+          <w:lang w:eastAsia="es-ES"/>
+        </w:rPr>
         <w:drawing>
-          <wp:inline distT="0" distB="0" distL="0" distR="0" wp14:anchorId="55CBA053" wp14:editId="51949DF6">
-            <wp:extent cx="5400040" cy="2116455"/>
-            <wp:effectExtent l="0" t="0" r="0" b="0"/>
-            <wp:docPr id="4" name="Imagen 4"/>
+          <wp:inline distT="0" distB="0" distL="0" distR="0" wp14:anchorId="5F14EB3C" wp14:editId="5525DA23">
+            <wp:extent cx="4676775" cy="3838575"/>
+            <wp:effectExtent l="0" t="0" r="9525" b="9525"/>
+            <wp:docPr id="2" name="Imagen 2"/>
             <wp:cNvGraphicFramePr>
               <a:graphicFrameLocks xmlns:a="http://schemas.openxmlformats.org/drawingml/2006/main" noChangeAspect="1"/>
             </wp:cNvGraphicFramePr>
@@ -159,7 +131,7 @@
                   <pic:spPr>
                     <a:xfrm>
                       <a:off x="0" y="0"/>
-                      <a:ext cx="5400040" cy="2116455"/>
+                      <a:ext cx="4676775" cy="3838575"/>
                     </a:xfrm>
                     <a:prstGeom prst="rect">
                       <a:avLst/>
@@ -174,11 +146,16 @@
     </w:p>
     <w:p>
       <w:r>
+        <w:rPr>
+          <w:noProof/>
+          <w:lang w:eastAsia="es-ES"/>
+        </w:rPr>
+        <w:lastRenderedPageBreak/>
         <w:drawing>
-          <wp:inline distT="0" distB="0" distL="0" distR="0" wp14:anchorId="5C5B0ED0" wp14:editId="20A2F546">
-            <wp:extent cx="5077534" cy="2172003"/>
-            <wp:effectExtent l="0" t="0" r="8890" b="0"/>
-            <wp:docPr id="5" name="Imagen 5"/>
+          <wp:inline distT="0" distB="0" distL="0" distR="0" wp14:anchorId="15D6536B" wp14:editId="3D2F5C52">
+            <wp:extent cx="4657725" cy="3619500"/>
+            <wp:effectExtent l="0" t="0" r="9525" b="0"/>
+            <wp:docPr id="3" name="Imagen 3"/>
             <wp:cNvGraphicFramePr>
               <a:graphicFrameLocks xmlns:a="http://schemas.openxmlformats.org/drawingml/2006/main" noChangeAspect="1"/>
             </wp:cNvGraphicFramePr>
@@ -198,7 +175,7 @@
                   <pic:spPr>
                     <a:xfrm>
                       <a:off x="0" y="0"/>
-                      <a:ext cx="5077534" cy="2172003"/>
+                      <a:ext cx="4657725" cy="3619500"/>
                     </a:xfrm>
                     <a:prstGeom prst="rect">
                       <a:avLst/>
@@ -210,15 +187,15 @@
           </wp:inline>
         </w:drawing>
       </w:r>
-    </w:p>
-    <w:p>
-      <w:r>
-        <w:lastRenderedPageBreak/>
+      <w:r>
+        <w:t xml:space="preserve">  </w:t>
+      </w:r>
+      <w:r>
         <w:drawing>
-          <wp:inline distT="0" distB="0" distL="0" distR="0" wp14:anchorId="71E3532D" wp14:editId="36BE9A34">
-            <wp:extent cx="5400040" cy="1236980"/>
-            <wp:effectExtent l="0" t="0" r="0" b="1270"/>
-            <wp:docPr id="6" name="Imagen 6"/>
+          <wp:inline distT="0" distB="0" distL="0" distR="0" wp14:anchorId="031B63F9" wp14:editId="6FF222A6">
+            <wp:extent cx="4382112" cy="3353268"/>
+            <wp:effectExtent l="0" t="0" r="0" b="0"/>
+            <wp:docPr id="12" name="Imagen 12"/>
             <wp:cNvGraphicFramePr>
               <a:graphicFrameLocks xmlns:a="http://schemas.openxmlformats.org/drawingml/2006/main" noChangeAspect="1"/>
             </wp:cNvGraphicFramePr>
@@ -238,7 +215,7 @@
                   <pic:spPr>
                     <a:xfrm>
                       <a:off x="0" y="0"/>
-                      <a:ext cx="5400040" cy="1236980"/>
+                      <a:ext cx="4382112" cy="3353268"/>
                     </a:xfrm>
                     <a:prstGeom prst="rect">
                       <a:avLst/>
@@ -250,14 +227,35 @@
           </wp:inline>
         </w:drawing>
       </w:r>
+      <w:bookmarkStart w:id="0" w:name="_GoBack"/>
+      <w:bookmarkEnd w:id="0"/>
     </w:p>
     <w:p>
       <w:r>
+        <w:rPr>
+          <w:rFonts w:ascii="Arial" w:hAnsi="Arial" w:cs="Arial"/>
+          <w:b/>
+          <w:bCs/>
+          <w:color w:val="212529"/>
+          <w:sz w:val="23"/>
+          <w:szCs w:val="23"/>
+          <w:shd w:val="clear" w:color="auto" w:fill="FFFFFF"/>
+        </w:rPr>
+        <w:t>Muestra la página web por defecto Principal de TOMCAT para comprobar que se ha instalado correctamente</w:t>
+      </w:r>
+    </w:p>
+    <w:p>
+      <w:r>
+        <w:rPr>
+          <w:noProof/>
+          <w:lang w:eastAsia="es-ES"/>
+        </w:rPr>
+        <w:lastRenderedPageBreak/>
         <w:drawing>
-          <wp:inline distT="0" distB="0" distL="0" distR="0" wp14:anchorId="43BB8EF8" wp14:editId="782C9F67">
-            <wp:extent cx="5400040" cy="2909570"/>
-            <wp:effectExtent l="0" t="0" r="0" b="5080"/>
-            <wp:docPr id="7" name="Imagen 7"/>
+          <wp:inline distT="0" distB="0" distL="0" distR="0" wp14:anchorId="55CBA053" wp14:editId="51949DF6">
+            <wp:extent cx="5400040" cy="2116455"/>
+            <wp:effectExtent l="0" t="0" r="0" b="0"/>
+            <wp:docPr id="4" name="Imagen 4"/>
             <wp:cNvGraphicFramePr>
               <a:graphicFrameLocks xmlns:a="http://schemas.openxmlformats.org/drawingml/2006/main" noChangeAspect="1"/>
             </wp:cNvGraphicFramePr>
@@ -277,7 +275,7 @@
                   <pic:spPr>
                     <a:xfrm>
                       <a:off x="0" y="0"/>
-                      <a:ext cx="5400040" cy="2909570"/>
+                      <a:ext cx="5400040" cy="2116455"/>
                     </a:xfrm>
                     <a:prstGeom prst="rect">
                       <a:avLst/>
@@ -291,12 +289,81 @@
       </w:r>
     </w:p>
     <w:p>
-      <w:r>
+      <w:pPr>
+        <w:numPr>
+          <w:ilvl w:val="0"/>
+          <w:numId w:val="2"/>
+        </w:numPr>
+        <w:shd w:val="clear" w:color="auto" w:fill="FFFFFF"/>
+        <w:spacing w:before="100" w:beforeAutospacing="1" w:after="100" w:afterAutospacing="1" w:line="240" w:lineRule="auto"/>
+      </w:pPr>
+      <w:r>
+        <w:rPr>
+          <w:rFonts w:ascii="Arial" w:eastAsia="Times New Roman" w:hAnsi="Arial" w:cs="Arial"/>
+          <w:b/>
+          <w:bCs/>
+          <w:color w:val="212529"/>
+          <w:sz w:val="23"/>
+          <w:szCs w:val="23"/>
+          <w:lang w:eastAsia="es-ES"/>
+        </w:rPr>
+        <w:t xml:space="preserve">Crea una página JSP (Java Server Page) con un mensaje de "Hola Mundo" y realiza lo necesario para que se puede publicar y visualizar con </w:t>
+      </w:r>
+      <w:proofErr w:type="spellStart"/>
+      <w:r>
+        <w:rPr>
+          <w:rFonts w:ascii="Arial" w:eastAsia="Times New Roman" w:hAnsi="Arial" w:cs="Arial"/>
+          <w:b/>
+          <w:bCs/>
+          <w:color w:val="212529"/>
+          <w:sz w:val="23"/>
+          <w:szCs w:val="23"/>
+          <w:lang w:eastAsia="es-ES"/>
+        </w:rPr>
+        <w:t>Tomcat</w:t>
+      </w:r>
+      <w:proofErr w:type="spellEnd"/>
+      <w:r>
+        <w:rPr>
+          <w:rFonts w:ascii="Arial" w:eastAsia="Times New Roman" w:hAnsi="Arial" w:cs="Arial"/>
+          <w:b/>
+          <w:bCs/>
+          <w:color w:val="212529"/>
+          <w:sz w:val="23"/>
+          <w:szCs w:val="23"/>
+          <w:lang w:eastAsia="es-ES"/>
+        </w:rPr>
+        <w:t>.</w:t>
+      </w:r>
+    </w:p>
+    <w:p>
+      <w:pPr>
+        <w:shd w:val="clear" w:color="auto" w:fill="FFFFFF"/>
+        <w:spacing w:before="100" w:beforeAutospacing="1" w:after="100" w:afterAutospacing="1" w:line="240" w:lineRule="auto"/>
+        <w:ind w:left="720"/>
+      </w:pPr>
+      <w:r>
+        <w:rPr>
+          <w:rFonts w:ascii="Arial" w:eastAsia="Times New Roman" w:hAnsi="Arial" w:cs="Arial"/>
+          <w:b/>
+          <w:bCs/>
+          <w:color w:val="212529"/>
+          <w:sz w:val="23"/>
+          <w:szCs w:val="23"/>
+          <w:lang w:eastAsia="es-ES"/>
+        </w:rPr>
+        <w:t> </w:t>
+      </w:r>
+      <w:r>
+        <w:rPr>
+          <w:noProof/>
+          <w:lang w:eastAsia="es-ES"/>
+        </w:rPr>
         <w:drawing>
-          <wp:inline distT="0" distB="0" distL="0" distR="0" wp14:anchorId="5E698C9D" wp14:editId="7BE2479B">
-            <wp:extent cx="5400040" cy="2450465"/>
-            <wp:effectExtent l="0" t="0" r="0" b="6985"/>
-            <wp:docPr id="8" name="Imagen 8"/>
+          <wp:inline distT="0" distB="0" distL="0" distR="0" wp14:anchorId="5C5B0ED0" wp14:editId="20A2F546">
+            <wp:extent cx="3859481" cy="1650961"/>
+            <wp:effectExtent l="0" t="0" r="8255" b="6985"/>
+            <wp:docPr id="5" name="Imagen 5"/>
             <wp:cNvGraphicFramePr>
               <a:graphicFrameLocks xmlns:a="http://schemas.openxmlformats.org/drawingml/2006/main" noChangeAspect="1"/>
             </wp:cNvGraphicFramePr>
@@ -316,7 +383,7 @@
                   <pic:spPr>
                     <a:xfrm>
                       <a:off x="0" y="0"/>
-                      <a:ext cx="5400040" cy="2450465"/>
+                      <a:ext cx="3870734" cy="1655775"/>
                     </a:xfrm>
                     <a:prstGeom prst="rect">
                       <a:avLst/>
@@ -330,13 +397,94 @@
       </w:r>
     </w:p>
     <w:p>
-      <w:r>
-        <w:lastRenderedPageBreak/>
+      <w:pPr>
+        <w:shd w:val="clear" w:color="auto" w:fill="FFFFFF"/>
+        <w:spacing w:before="100" w:beforeAutospacing="1" w:after="100" w:afterAutospacing="1" w:line="240" w:lineRule="auto"/>
+        <w:rPr>
+          <w:rFonts w:ascii="Arial" w:eastAsia="Times New Roman" w:hAnsi="Arial" w:cs="Arial"/>
+          <w:color w:val="212529"/>
+          <w:sz w:val="23"/>
+          <w:szCs w:val="23"/>
+          <w:lang w:eastAsia="es-ES"/>
+        </w:rPr>
+      </w:pPr>
+      <w:r>
+        <w:rPr>
+          <w:rFonts w:ascii="Arial" w:eastAsia="Times New Roman" w:hAnsi="Arial" w:cs="Arial"/>
+          <w:b/>
+          <w:bCs/>
+          <w:color w:val="212529"/>
+          <w:sz w:val="23"/>
+          <w:szCs w:val="23"/>
+          <w:lang w:eastAsia="es-ES"/>
+        </w:rPr>
+        <w:t xml:space="preserve">Prueba alguno de los ejemplos de </w:t>
+      </w:r>
+      <w:proofErr w:type="spellStart"/>
+      <w:r>
+        <w:rPr>
+          <w:rFonts w:ascii="Arial" w:eastAsia="Times New Roman" w:hAnsi="Arial" w:cs="Arial"/>
+          <w:b/>
+          <w:bCs/>
+          <w:color w:val="212529"/>
+          <w:sz w:val="23"/>
+          <w:szCs w:val="23"/>
+          <w:lang w:eastAsia="es-ES"/>
+        </w:rPr>
+        <w:t>Servlets</w:t>
+      </w:r>
+      <w:proofErr w:type="spellEnd"/>
+      <w:r>
+        <w:rPr>
+          <w:rFonts w:ascii="Arial" w:eastAsia="Times New Roman" w:hAnsi="Arial" w:cs="Arial"/>
+          <w:b/>
+          <w:bCs/>
+          <w:color w:val="212529"/>
+          <w:sz w:val="23"/>
+          <w:szCs w:val="23"/>
+          <w:lang w:eastAsia="es-ES"/>
+        </w:rPr>
+        <w:t xml:space="preserve"> y JSP instalados con </w:t>
+      </w:r>
+      <w:proofErr w:type="spellStart"/>
+      <w:r>
+        <w:rPr>
+          <w:rFonts w:ascii="Arial" w:eastAsia="Times New Roman" w:hAnsi="Arial" w:cs="Arial"/>
+          <w:b/>
+          <w:bCs/>
+          <w:color w:val="212529"/>
+          <w:sz w:val="23"/>
+          <w:szCs w:val="23"/>
+          <w:lang w:eastAsia="es-ES"/>
+        </w:rPr>
+        <w:t>Tomcat</w:t>
+      </w:r>
+      <w:proofErr w:type="spellEnd"/>
+      <w:r>
+        <w:rPr>
+          <w:rFonts w:ascii="Arial" w:eastAsia="Times New Roman" w:hAnsi="Arial" w:cs="Arial"/>
+          <w:b/>
+          <w:bCs/>
+          <w:color w:val="212529"/>
+          <w:sz w:val="23"/>
+          <w:szCs w:val="23"/>
+          <w:lang w:eastAsia="es-ES"/>
+        </w:rPr>
+        <w:t>.</w:t>
+      </w:r>
+    </w:p>
+    <w:p/>
+    <w:p>
+      <w:r>
+        <w:rPr>
+          <w:noProof/>
+          <w:lang w:eastAsia="es-ES"/>
+        </w:rPr>
         <w:drawing>
-          <wp:inline distT="0" distB="0" distL="0" distR="0" wp14:anchorId="1629401A" wp14:editId="52A2FB11">
-            <wp:extent cx="5400040" cy="2970530"/>
+          <wp:inline distT="0" distB="0" distL="0" distR="0" wp14:anchorId="71E3532D" wp14:editId="36BE9A34">
+            <wp:extent cx="5400040" cy="1236980"/>
             <wp:effectExtent l="0" t="0" r="0" b="1270"/>
-            <wp:docPr id="9" name="Imagen 9"/>
+            <wp:docPr id="6" name="Imagen 6"/>
             <wp:cNvGraphicFramePr>
               <a:graphicFrameLocks xmlns:a="http://schemas.openxmlformats.org/drawingml/2006/main" noChangeAspect="1"/>
             </wp:cNvGraphicFramePr>
@@ -356,7 +504,7 @@
                   <pic:spPr>
                     <a:xfrm>
                       <a:off x="0" y="0"/>
-                      <a:ext cx="5400040" cy="2970530"/>
+                      <a:ext cx="5400040" cy="1236980"/>
                     </a:xfrm>
                     <a:prstGeom prst="rect">
                       <a:avLst/>
@@ -371,11 +519,16 @@
     </w:p>
     <w:p>
       <w:r>
+        <w:rPr>
+          <w:noProof/>
+          <w:lang w:eastAsia="es-ES"/>
+        </w:rPr>
+        <w:lastRenderedPageBreak/>
         <w:drawing>
-          <wp:inline distT="0" distB="0" distL="0" distR="0" wp14:anchorId="2DC2D3FF" wp14:editId="65FE3C85">
-            <wp:extent cx="5400040" cy="1821815"/>
-            <wp:effectExtent l="0" t="0" r="0" b="6985"/>
-            <wp:docPr id="10" name="Imagen 10"/>
+          <wp:inline distT="0" distB="0" distL="0" distR="0" wp14:anchorId="43BB8EF8" wp14:editId="782C9F67">
+            <wp:extent cx="5400040" cy="2909570"/>
+            <wp:effectExtent l="0" t="0" r="0" b="5080"/>
+            <wp:docPr id="7" name="Imagen 7"/>
             <wp:cNvGraphicFramePr>
               <a:graphicFrameLocks xmlns:a="http://schemas.openxmlformats.org/drawingml/2006/main" noChangeAspect="1"/>
             </wp:cNvGraphicFramePr>
@@ -395,7 +548,7 @@
                   <pic:spPr>
                     <a:xfrm>
                       <a:off x="0" y="0"/>
-                      <a:ext cx="5400040" cy="1821815"/>
+                      <a:ext cx="5400040" cy="2909570"/>
                     </a:xfrm>
                     <a:prstGeom prst="rect">
                       <a:avLst/>
@@ -410,11 +563,15 @@
     </w:p>
     <w:p>
       <w:r>
+        <w:rPr>
+          <w:noProof/>
+          <w:lang w:eastAsia="es-ES"/>
+        </w:rPr>
         <w:drawing>
-          <wp:inline distT="0" distB="0" distL="0" distR="0" wp14:anchorId="2F6C041B" wp14:editId="1F5C4902">
-            <wp:extent cx="5400040" cy="1671320"/>
-            <wp:effectExtent l="0" t="0" r="0" b="5080"/>
-            <wp:docPr id="11" name="Imagen 11"/>
+          <wp:inline distT="0" distB="0" distL="0" distR="0" wp14:anchorId="5E698C9D" wp14:editId="7BE2479B">
+            <wp:extent cx="5400040" cy="2450465"/>
+            <wp:effectExtent l="0" t="0" r="0" b="6985"/>
+            <wp:docPr id="8" name="Imagen 8"/>
             <wp:cNvGraphicFramePr>
               <a:graphicFrameLocks xmlns:a="http://schemas.openxmlformats.org/drawingml/2006/main" noChangeAspect="1"/>
             </wp:cNvGraphicFramePr>
@@ -434,6 +591,136 @@
                   <pic:spPr>
                     <a:xfrm>
                       <a:off x="0" y="0"/>
+                      <a:ext cx="5400040" cy="2450465"/>
+                    </a:xfrm>
+                    <a:prstGeom prst="rect">
+                      <a:avLst/>
+                    </a:prstGeom>
+                  </pic:spPr>
+                </pic:pic>
+              </a:graphicData>
+            </a:graphic>
+          </wp:inline>
+        </w:drawing>
+      </w:r>
+    </w:p>
+    <w:p>
+      <w:r>
+        <w:rPr>
+          <w:noProof/>
+          <w:lang w:eastAsia="es-ES"/>
+        </w:rPr>
+        <w:drawing>
+          <wp:inline distT="0" distB="0" distL="0" distR="0" wp14:anchorId="1629401A" wp14:editId="52A2FB11">
+            <wp:extent cx="5400040" cy="2970530"/>
+            <wp:effectExtent l="0" t="0" r="0" b="1270"/>
+            <wp:docPr id="9" name="Imagen 9"/>
+            <wp:cNvGraphicFramePr>
+              <a:graphicFrameLocks xmlns:a="http://schemas.openxmlformats.org/drawingml/2006/main" noChangeAspect="1"/>
+            </wp:cNvGraphicFramePr>
+            <a:graphic xmlns:a="http://schemas.openxmlformats.org/drawingml/2006/main">
+              <a:graphicData uri="http://schemas.openxmlformats.org/drawingml/2006/picture">
+                <pic:pic xmlns:pic="http://schemas.openxmlformats.org/drawingml/2006/picture">
+                  <pic:nvPicPr>
+                    <pic:cNvPr id="1" name=""/>
+                    <pic:cNvPicPr/>
+                  </pic:nvPicPr>
+                  <pic:blipFill>
+                    <a:blip r:embed="rId15"/>
+                    <a:stretch>
+                      <a:fillRect/>
+                    </a:stretch>
+                  </pic:blipFill>
+                  <pic:spPr>
+                    <a:xfrm>
+                      <a:off x="0" y="0"/>
+                      <a:ext cx="5400040" cy="2970530"/>
+                    </a:xfrm>
+                    <a:prstGeom prst="rect">
+                      <a:avLst/>
+                    </a:prstGeom>
+                  </pic:spPr>
+                </pic:pic>
+              </a:graphicData>
+            </a:graphic>
+          </wp:inline>
+        </w:drawing>
+      </w:r>
+    </w:p>
+    <w:p>
+      <w:r>
+        <w:rPr>
+          <w:noProof/>
+          <w:lang w:eastAsia="es-ES"/>
+        </w:rPr>
+        <w:lastRenderedPageBreak/>
+        <w:drawing>
+          <wp:inline distT="0" distB="0" distL="0" distR="0" wp14:anchorId="2DC2D3FF" wp14:editId="65FE3C85">
+            <wp:extent cx="5400040" cy="1821815"/>
+            <wp:effectExtent l="0" t="0" r="0" b="6985"/>
+            <wp:docPr id="10" name="Imagen 10"/>
+            <wp:cNvGraphicFramePr>
+              <a:graphicFrameLocks xmlns:a="http://schemas.openxmlformats.org/drawingml/2006/main" noChangeAspect="1"/>
+            </wp:cNvGraphicFramePr>
+            <a:graphic xmlns:a="http://schemas.openxmlformats.org/drawingml/2006/main">
+              <a:graphicData uri="http://schemas.openxmlformats.org/drawingml/2006/picture">
+                <pic:pic xmlns:pic="http://schemas.openxmlformats.org/drawingml/2006/picture">
+                  <pic:nvPicPr>
+                    <pic:cNvPr id="1" name=""/>
+                    <pic:cNvPicPr/>
+                  </pic:nvPicPr>
+                  <pic:blipFill>
+                    <a:blip r:embed="rId16"/>
+                    <a:stretch>
+                      <a:fillRect/>
+                    </a:stretch>
+                  </pic:blipFill>
+                  <pic:spPr>
+                    <a:xfrm>
+                      <a:off x="0" y="0"/>
+                      <a:ext cx="5400040" cy="1821815"/>
+                    </a:xfrm>
+                    <a:prstGeom prst="rect">
+                      <a:avLst/>
+                    </a:prstGeom>
+                  </pic:spPr>
+                </pic:pic>
+              </a:graphicData>
+            </a:graphic>
+          </wp:inline>
+        </w:drawing>
+      </w:r>
+    </w:p>
+    <w:p>
+      <w:r>
+        <w:rPr>
+          <w:noProof/>
+          <w:lang w:eastAsia="es-ES"/>
+        </w:rPr>
+        <w:drawing>
+          <wp:inline distT="0" distB="0" distL="0" distR="0" wp14:anchorId="2F6C041B" wp14:editId="1F5C4902">
+            <wp:extent cx="5400040" cy="1671320"/>
+            <wp:effectExtent l="0" t="0" r="0" b="5080"/>
+            <wp:docPr id="11" name="Imagen 11"/>
+            <wp:cNvGraphicFramePr>
+              <a:graphicFrameLocks xmlns:a="http://schemas.openxmlformats.org/drawingml/2006/main" noChangeAspect="1"/>
+            </wp:cNvGraphicFramePr>
+            <a:graphic xmlns:a="http://schemas.openxmlformats.org/drawingml/2006/main">
+              <a:graphicData uri="http://schemas.openxmlformats.org/drawingml/2006/picture">
+                <pic:pic xmlns:pic="http://schemas.openxmlformats.org/drawingml/2006/picture">
+                  <pic:nvPicPr>
+                    <pic:cNvPr id="1" name=""/>
+                    <pic:cNvPicPr/>
+                  </pic:nvPicPr>
+                  <pic:blipFill>
+                    <a:blip r:embed="rId17"/>
+                    <a:stretch>
+                      <a:fillRect/>
+                    </a:stretch>
+                  </pic:blipFill>
+                  <pic:spPr>
+                    <a:xfrm>
+                      <a:off x="0" y="0"/>
                       <a:ext cx="5400040" cy="1671320"/>
                     </a:xfrm>
                     <a:prstGeom prst="rect">
@@ -446,8 +733,6 @@
           </wp:inline>
         </w:drawing>
       </w:r>
-      <w:bookmarkStart w:id="0" w:name="_GoBack"/>
-      <w:bookmarkEnd w:id="0"/>
     </w:p>
     <w:sectPr>
       <w:pgSz w:w="11906" w:h="16838"/>
@@ -457,6 +742,359 @@
     </w:sectPr>
   </w:body>
 </w:document>
+</file>
+
+<file path=word/numbering.xml><?xml version="1.0" encoding="utf-8"?>
+<w:numbering xmlns:wpc="http://schemas.microsoft.com/office/word/2010/wordprocessingCanvas" xmlns:cx="http://schemas.microsoft.com/office/drawing/2014/chartex" xmlns:mc="http://schemas.openxmlformats.org/markup-compatibility/2006" xmlns:o="urn:schemas-microsoft-com:office:office" xmlns:r="http://schemas.openxmlformats.org/officeDocument/2006/relationships" xmlns:m="http://schemas.openxmlformats.org/officeDocument/2006/math" xmlns:v="urn:schemas-microsoft-com:vml" xmlns:wp14="http://schemas.microsoft.com/office/word/2010/wordprocessingDrawing" xmlns:wp="http://schemas.openxmlformats.org/drawingml/2006/wordprocessingDrawing" xmlns:w10="urn:schemas-microsoft-com:office:word" xmlns:w="http://schemas.openxmlformats.org/wordprocessingml/2006/main" xmlns:w14="http://schemas.microsoft.com/office/word/2010/wordml" xmlns:w15="http://schemas.microsoft.com/office/word/2012/wordml" xmlns:w16se="http://schemas.microsoft.com/office/word/2015/wordml/symex" xmlns:wpg="http://schemas.microsoft.com/office/word/2010/wordprocessingGroup" xmlns:wpi="http://schemas.microsoft.com/office/word/2010/wordprocessingInk" xmlns:wne="http://schemas.microsoft.com/office/word/2006/wordml" xmlns:wps="http://schemas.microsoft.com/office/word/2010/wordprocessingShape" mc:Ignorable="w14 w15 w16se wp14">
+  <w:abstractNum w:abstractNumId="0" w15:restartNumberingAfterBreak="0">
+    <w:nsid w:val="06720261"/>
+    <w:multiLevelType w:val="multilevel"/>
+    <w:tmpl w:val="F1F8725A"/>
+    <w:lvl w:ilvl="0">
+      <w:start w:val="1"/>
+      <w:numFmt w:val="decimal"/>
+      <w:lvlText w:val="%1."/>
+      <w:lvlJc w:val="left"/>
+      <w:pPr>
+        <w:tabs>
+          <w:tab w:val="num" w:pos="720"/>
+        </w:tabs>
+        <w:ind w:left="720" w:hanging="360"/>
+      </w:pPr>
+    </w:lvl>
+    <w:lvl w:ilvl="1" w:tentative="1">
+      <w:start w:val="1"/>
+      <w:numFmt w:val="decimal"/>
+      <w:lvlText w:val="%2."/>
+      <w:lvlJc w:val="left"/>
+      <w:pPr>
+        <w:tabs>
+          <w:tab w:val="num" w:pos="1440"/>
+        </w:tabs>
+        <w:ind w:left="1440" w:hanging="360"/>
+      </w:pPr>
+    </w:lvl>
+    <w:lvl w:ilvl="2" w:tentative="1">
+      <w:start w:val="1"/>
+      <w:numFmt w:val="decimal"/>
+      <w:lvlText w:val="%3."/>
+      <w:lvlJc w:val="left"/>
+      <w:pPr>
+        <w:tabs>
+          <w:tab w:val="num" w:pos="2160"/>
+        </w:tabs>
+        <w:ind w:left="2160" w:hanging="360"/>
+      </w:pPr>
+    </w:lvl>
+    <w:lvl w:ilvl="3" w:tentative="1">
+      <w:start w:val="1"/>
+      <w:numFmt w:val="decimal"/>
+      <w:lvlText w:val="%4."/>
+      <w:lvlJc w:val="left"/>
+      <w:pPr>
+        <w:tabs>
+          <w:tab w:val="num" w:pos="2880"/>
+        </w:tabs>
+        <w:ind w:left="2880" w:hanging="360"/>
+      </w:pPr>
+    </w:lvl>
+    <w:lvl w:ilvl="4" w:tentative="1">
+      <w:start w:val="1"/>
+      <w:numFmt w:val="decimal"/>
+      <w:lvlText w:val="%5."/>
+      <w:lvlJc w:val="left"/>
+      <w:pPr>
+        <w:tabs>
+          <w:tab w:val="num" w:pos="3600"/>
+        </w:tabs>
+        <w:ind w:left="3600" w:hanging="360"/>
+      </w:pPr>
+    </w:lvl>
+    <w:lvl w:ilvl="5" w:tentative="1">
+      <w:start w:val="1"/>
+      <w:numFmt w:val="decimal"/>
+      <w:lvlText w:val="%6."/>
+      <w:lvlJc w:val="left"/>
+      <w:pPr>
+        <w:tabs>
+          <w:tab w:val="num" w:pos="4320"/>
+        </w:tabs>
+        <w:ind w:left="4320" w:hanging="360"/>
+      </w:pPr>
+    </w:lvl>
+    <w:lvl w:ilvl="6" w:tentative="1">
+      <w:start w:val="1"/>
+      <w:numFmt w:val="decimal"/>
+      <w:lvlText w:val="%7."/>
+      <w:lvlJc w:val="left"/>
+      <w:pPr>
+        <w:tabs>
+          <w:tab w:val="num" w:pos="5040"/>
+        </w:tabs>
+        <w:ind w:left="5040" w:hanging="360"/>
+      </w:pPr>
+    </w:lvl>
+    <w:lvl w:ilvl="7" w:tentative="1">
+      <w:start w:val="1"/>
+      <w:numFmt w:val="decimal"/>
+      <w:lvlText w:val="%8."/>
+      <w:lvlJc w:val="left"/>
+      <w:pPr>
+        <w:tabs>
+          <w:tab w:val="num" w:pos="5760"/>
+        </w:tabs>
+        <w:ind w:left="5760" w:hanging="360"/>
+      </w:pPr>
+    </w:lvl>
+    <w:lvl w:ilvl="8" w:tentative="1">
+      <w:start w:val="1"/>
+      <w:numFmt w:val="decimal"/>
+      <w:lvlText w:val="%9."/>
+      <w:lvlJc w:val="left"/>
+      <w:pPr>
+        <w:tabs>
+          <w:tab w:val="num" w:pos="6480"/>
+        </w:tabs>
+        <w:ind w:left="6480" w:hanging="360"/>
+      </w:pPr>
+    </w:lvl>
+  </w:abstractNum>
+  <w:abstractNum w:abstractNumId="1" w15:restartNumberingAfterBreak="0">
+    <w:nsid w:val="41D65FDA"/>
+    <w:multiLevelType w:val="multilevel"/>
+    <w:tmpl w:val="FD125968"/>
+    <w:lvl w:ilvl="0">
+      <w:start w:val="1"/>
+      <w:numFmt w:val="decimal"/>
+      <w:lvlText w:val="%1."/>
+      <w:lvlJc w:val="left"/>
+      <w:pPr>
+        <w:tabs>
+          <w:tab w:val="num" w:pos="720"/>
+        </w:tabs>
+        <w:ind w:left="720" w:hanging="360"/>
+      </w:pPr>
+    </w:lvl>
+    <w:lvl w:ilvl="1" w:tentative="1">
+      <w:start w:val="1"/>
+      <w:numFmt w:val="decimal"/>
+      <w:lvlText w:val="%2."/>
+      <w:lvlJc w:val="left"/>
+      <w:pPr>
+        <w:tabs>
+          <w:tab w:val="num" w:pos="1440"/>
+        </w:tabs>
+        <w:ind w:left="1440" w:hanging="360"/>
+      </w:pPr>
+    </w:lvl>
+    <w:lvl w:ilvl="2" w:tentative="1">
+      <w:start w:val="1"/>
+      <w:numFmt w:val="decimal"/>
+      <w:lvlText w:val="%3."/>
+      <w:lvlJc w:val="left"/>
+      <w:pPr>
+        <w:tabs>
+          <w:tab w:val="num" w:pos="2160"/>
+        </w:tabs>
+        <w:ind w:left="2160" w:hanging="360"/>
+      </w:pPr>
+    </w:lvl>
+    <w:lvl w:ilvl="3" w:tentative="1">
+      <w:start w:val="1"/>
+      <w:numFmt w:val="decimal"/>
+      <w:lvlText w:val="%4."/>
+      <w:lvlJc w:val="left"/>
+      <w:pPr>
+        <w:tabs>
+          <w:tab w:val="num" w:pos="2880"/>
+        </w:tabs>
+        <w:ind w:left="2880" w:hanging="360"/>
+      </w:pPr>
+    </w:lvl>
+    <w:lvl w:ilvl="4" w:tentative="1">
+      <w:start w:val="1"/>
+      <w:numFmt w:val="decimal"/>
+      <w:lvlText w:val="%5."/>
+      <w:lvlJc w:val="left"/>
+      <w:pPr>
+        <w:tabs>
+          <w:tab w:val="num" w:pos="3600"/>
+        </w:tabs>
+        <w:ind w:left="3600" w:hanging="360"/>
+      </w:pPr>
+    </w:lvl>
+    <w:lvl w:ilvl="5" w:tentative="1">
+      <w:start w:val="1"/>
+      <w:numFmt w:val="decimal"/>
+      <w:lvlText w:val="%6."/>
+      <w:lvlJc w:val="left"/>
+      <w:pPr>
+        <w:tabs>
+          <w:tab w:val="num" w:pos="4320"/>
+        </w:tabs>
+        <w:ind w:left="4320" w:hanging="360"/>
+      </w:pPr>
+    </w:lvl>
+    <w:lvl w:ilvl="6" w:tentative="1">
+      <w:start w:val="1"/>
+      <w:numFmt w:val="decimal"/>
+      <w:lvlText w:val="%7."/>
+      <w:lvlJc w:val="left"/>
+      <w:pPr>
+        <w:tabs>
+          <w:tab w:val="num" w:pos="5040"/>
+        </w:tabs>
+        <w:ind w:left="5040" w:hanging="360"/>
+      </w:pPr>
+    </w:lvl>
+    <w:lvl w:ilvl="7" w:tentative="1">
+      <w:start w:val="1"/>
+      <w:numFmt w:val="decimal"/>
+      <w:lvlText w:val="%8."/>
+      <w:lvlJc w:val="left"/>
+      <w:pPr>
+        <w:tabs>
+          <w:tab w:val="num" w:pos="5760"/>
+        </w:tabs>
+        <w:ind w:left="5760" w:hanging="360"/>
+      </w:pPr>
+    </w:lvl>
+    <w:lvl w:ilvl="8" w:tentative="1">
+      <w:start w:val="1"/>
+      <w:numFmt w:val="decimal"/>
+      <w:lvlText w:val="%9."/>
+      <w:lvlJc w:val="left"/>
+      <w:pPr>
+        <w:tabs>
+          <w:tab w:val="num" w:pos="6480"/>
+        </w:tabs>
+        <w:ind w:left="6480" w:hanging="360"/>
+      </w:pPr>
+    </w:lvl>
+  </w:abstractNum>
+  <w:abstractNum w:abstractNumId="2" w15:restartNumberingAfterBreak="0">
+    <w:nsid w:val="724B6E85"/>
+    <w:multiLevelType w:val="multilevel"/>
+    <w:tmpl w:val="76C879AA"/>
+    <w:lvl w:ilvl="0">
+      <w:start w:val="1"/>
+      <w:numFmt w:val="decimal"/>
+      <w:lvlText w:val="%1."/>
+      <w:lvlJc w:val="left"/>
+      <w:pPr>
+        <w:tabs>
+          <w:tab w:val="num" w:pos="720"/>
+        </w:tabs>
+        <w:ind w:left="720" w:hanging="360"/>
+      </w:pPr>
+    </w:lvl>
+    <w:lvl w:ilvl="1" w:tentative="1">
+      <w:start w:val="1"/>
+      <w:numFmt w:val="decimal"/>
+      <w:lvlText w:val="%2."/>
+      <w:lvlJc w:val="left"/>
+      <w:pPr>
+        <w:tabs>
+          <w:tab w:val="num" w:pos="1440"/>
+        </w:tabs>
+        <w:ind w:left="1440" w:hanging="360"/>
+      </w:pPr>
+    </w:lvl>
+    <w:lvl w:ilvl="2" w:tentative="1">
+      <w:start w:val="1"/>
+      <w:numFmt w:val="decimal"/>
+      <w:lvlText w:val="%3."/>
+      <w:lvlJc w:val="left"/>
+      <w:pPr>
+        <w:tabs>
+          <w:tab w:val="num" w:pos="2160"/>
+        </w:tabs>
+        <w:ind w:left="2160" w:hanging="360"/>
+      </w:pPr>
+    </w:lvl>
+    <w:lvl w:ilvl="3" w:tentative="1">
+      <w:start w:val="1"/>
+      <w:numFmt w:val="decimal"/>
+      <w:lvlText w:val="%4."/>
+      <w:lvlJc w:val="left"/>
+      <w:pPr>
+        <w:tabs>
+          <w:tab w:val="num" w:pos="2880"/>
+        </w:tabs>
+        <w:ind w:left="2880" w:hanging="360"/>
+      </w:pPr>
+    </w:lvl>
+    <w:lvl w:ilvl="4" w:tentative="1">
+      <w:start w:val="1"/>
+      <w:numFmt w:val="decimal"/>
+      <w:lvlText w:val="%5."/>
+      <w:lvlJc w:val="left"/>
+      <w:pPr>
+        <w:tabs>
+          <w:tab w:val="num" w:pos="3600"/>
+        </w:tabs>
+        <w:ind w:left="3600" w:hanging="360"/>
+      </w:pPr>
+    </w:lvl>
+    <w:lvl w:ilvl="5" w:tentative="1">
+      <w:start w:val="1"/>
+      <w:numFmt w:val="decimal"/>
+      <w:lvlText w:val="%6."/>
+      <w:lvlJc w:val="left"/>
+      <w:pPr>
+        <w:tabs>
+          <w:tab w:val="num" w:pos="4320"/>
+        </w:tabs>
+        <w:ind w:left="4320" w:hanging="360"/>
+      </w:pPr>
+    </w:lvl>
+    <w:lvl w:ilvl="6" w:tentative="1">
+      <w:start w:val="1"/>
+      <w:numFmt w:val="decimal"/>
+      <w:lvlText w:val="%7."/>
+      <w:lvlJc w:val="left"/>
+      <w:pPr>
+        <w:tabs>
+          <w:tab w:val="num" w:pos="5040"/>
+        </w:tabs>
+        <w:ind w:left="5040" w:hanging="360"/>
+      </w:pPr>
+    </w:lvl>
+    <w:lvl w:ilvl="7" w:tentative="1">
+      <w:start w:val="1"/>
+      <w:numFmt w:val="decimal"/>
+      <w:lvlText w:val="%8."/>
+      <w:lvlJc w:val="left"/>
+      <w:pPr>
+        <w:tabs>
+          <w:tab w:val="num" w:pos="5760"/>
+        </w:tabs>
+        <w:ind w:left="5760" w:hanging="360"/>
+      </w:pPr>
+    </w:lvl>
+    <w:lvl w:ilvl="8" w:tentative="1">
+      <w:start w:val="1"/>
+      <w:numFmt w:val="decimal"/>
+      <w:lvlText w:val="%9."/>
+      <w:lvlJc w:val="left"/>
+      <w:pPr>
+        <w:tabs>
+          <w:tab w:val="num" w:pos="6480"/>
+        </w:tabs>
+        <w:ind w:left="6480" w:hanging="360"/>
+      </w:pPr>
+    </w:lvl>
+  </w:abstractNum>
+  <w:num w:numId="1">
+    <w:abstractNumId w:val="2"/>
+  </w:num>
+  <w:num w:numId="2">
+    <w:abstractNumId w:val="0"/>
+  </w:num>
+  <w:num w:numId="3">
+    <w:abstractNumId w:val="1"/>
+  </w:num>
+</w:numbering>
 </file>
 
 <file path=word/styles.xml><?xml version="1.0" encoding="utf-8"?>
@@ -1142,4 +1780,16 @@
     </a:ext>
   </a:extLst>
 </a:theme>
+</file>
+
+<file path=customXml/item1.xml><?xml version="1.0" encoding="utf-8"?>
+<b:Sources xmlns:b="http://schemas.openxmlformats.org/officeDocument/2006/bibliography" xmlns="http://schemas.openxmlformats.org/officeDocument/2006/bibliography" SelectedStyle="\APASixthEditionOfficeOnline.xsl" StyleName="APA" Version="6"/>
+</file>
+
+<file path=customXml/itemProps1.xml><?xml version="1.0" encoding="utf-8"?>
+<ds:datastoreItem xmlns:ds="http://schemas.openxmlformats.org/officeDocument/2006/customXml" ds:itemID="{E68F4264-D876-42D9-8BD8-F160AE1971BD}">
+  <ds:schemaRefs>
+    <ds:schemaRef ds:uri="http://schemas.openxmlformats.org/officeDocument/2006/bibliography"/>
+  </ds:schemaRefs>
+</ds:datastoreItem>
 </file>